--- a/documents/design/user_research/User Research 1_1.docx
+++ b/documents/design/user_research/User Research 1_1.docx
@@ -179,7 +179,10 @@
         </w:numPr>
       </w:pPr>
       <w:r>
-        <w:t>Remember to take it? Wife would remind that person</w:t>
+        <w:t>How did you r</w:t>
+      </w:r>
+      <w:r>
+        <w:t>emember to take it? Wife would remind that person</w:t>
       </w:r>
     </w:p>
     <w:p>
@@ -230,43 +233,58 @@
         </w:numPr>
       </w:pPr>
       <w:r>
-        <w:t xml:space="preserve">Way to track meds, would that be helpful? </w:t>
-      </w:r>
-      <w:proofErr w:type="gramStart"/>
-      <w:r>
-        <w:t>Yeah probably.</w:t>
-      </w:r>
-      <w:proofErr w:type="gramEnd"/>
-      <w:r>
-        <w:t xml:space="preserve"> Very easy app. </w:t>
-      </w:r>
-    </w:p>
-    <w:p>
-      <w:pPr>
-        <w:pStyle w:val="ListParagraph"/>
-        <w:numPr>
-          <w:ilvl w:val="0"/>
-          <w:numId w:val="1"/>
-        </w:numPr>
-      </w:pPr>
-      <w:r>
-        <w:t xml:space="preserve">Ask to provide list of meds currently takings? </w:t>
-      </w:r>
-      <w:proofErr w:type="gramStart"/>
-      <w:r>
-        <w:t>Easy to remember?</w:t>
-      </w:r>
-      <w:proofErr w:type="gramEnd"/>
-      <w:r>
-        <w:t xml:space="preserve"> Sure. </w:t>
-      </w:r>
-      <w:proofErr w:type="gramStart"/>
-      <w:r>
-        <w:t>And not really easy to remember.</w:t>
-      </w:r>
-      <w:proofErr w:type="gramEnd"/>
-      <w:r>
-        <w:t xml:space="preserve"> Always worried about interactions</w:t>
+        <w:t>Way to track meds, would t</w:t>
+      </w:r>
+      <w:r>
+        <w:t>hat be helpful? Yeah probably, if it was a very easy application</w:t>
+      </w:r>
+    </w:p>
+    <w:p>
+      <w:pPr>
+        <w:pStyle w:val="ListParagraph"/>
+        <w:numPr>
+          <w:ilvl w:val="0"/>
+          <w:numId w:val="1"/>
+        </w:numPr>
+      </w:pPr>
+      <w:r>
+        <w:t>Are you ever asked</w:t>
+      </w:r>
+      <w:r>
+        <w:t xml:space="preserve"> to provide list of meds currently takings? </w:t>
+      </w:r>
+      <w:r>
+        <w:t xml:space="preserve">Yes. </w:t>
+      </w:r>
+    </w:p>
+    <w:p>
+      <w:pPr>
+        <w:pStyle w:val="ListParagraph"/>
+        <w:numPr>
+          <w:ilvl w:val="0"/>
+          <w:numId w:val="1"/>
+        </w:numPr>
+      </w:pPr>
+      <w:r>
+        <w:t>Is it easy to remember? N</w:t>
+      </w:r>
+      <w:r>
+        <w:t xml:space="preserve">ot really easy. </w:t>
+      </w:r>
+    </w:p>
+    <w:p>
+      <w:pPr>
+        <w:pStyle w:val="ListParagraph"/>
+        <w:numPr>
+          <w:ilvl w:val="0"/>
+          <w:numId w:val="1"/>
+        </w:numPr>
+      </w:pPr>
+      <w:r>
+        <w:t>Always worried about interactions</w:t>
+      </w:r>
+      <w:r>
+        <w:t xml:space="preserve"> between medications</w:t>
       </w:r>
     </w:p>
     <w:p>
@@ -302,20 +320,26 @@
         <w:t>’s not easy to remember what you’</w:t>
       </w:r>
       <w:r>
-        <w:t>ve taken. Can’t</w:t>
-      </w:r>
-      <w:r>
-        <w:t xml:space="preserve"> remember what antibiotics? No.</w:t>
-      </w:r>
-    </w:p>
-    <w:p>
-      <w:pPr>
-        <w:pStyle w:val="ListParagraph"/>
-        <w:numPr>
-          <w:ilvl w:val="0"/>
-          <w:numId w:val="1"/>
-        </w:numPr>
-      </w:pPr>
+        <w:t xml:space="preserve">ve taken. </w:t>
+      </w:r>
+    </w:p>
+    <w:p>
+      <w:pPr>
+        <w:pStyle w:val="ListParagraph"/>
+        <w:numPr>
+          <w:ilvl w:val="0"/>
+          <w:numId w:val="1"/>
+        </w:numPr>
+      </w:pPr>
+      <w:r>
+        <w:t>Can’t</w:t>
+      </w:r>
+      <w:r>
+        <w:t xml:space="preserve"> remember what antibiotics</w:t>
+      </w:r>
+      <w:r>
+        <w:t xml:space="preserve"> taken in the past. </w:t>
+      </w:r>
       <w:r>
         <w:t xml:space="preserve">Would that be helpful? Probably. </w:t>
       </w:r>
@@ -365,15 +389,16 @@
         </w:numPr>
       </w:pPr>
       <w:r>
-        <w:t xml:space="preserve">Adverse reaction? Didn’t like </w:t>
-      </w:r>
-      <w:proofErr w:type="gramStart"/>
-      <w:r>
-        <w:t>pain killers</w:t>
-      </w:r>
-      <w:proofErr w:type="gramEnd"/>
-      <w:r>
-        <w:t xml:space="preserve"> I was prescribed.</w:t>
+        <w:t>Adverse reaction</w:t>
+      </w:r>
+      <w:r>
+        <w:t>s to anything</w:t>
+      </w:r>
+      <w:r>
+        <w:t>? Didn’t lik</w:t>
+      </w:r>
+      <w:r>
+        <w:t>e pain killers I was prescribed once, but that’s pretty much it.</w:t>
       </w:r>
     </w:p>
     <w:p>
@@ -397,51 +422,59 @@
         </w:numPr>
       </w:pPr>
       <w:r>
-        <w:t>If I was in that situation…Easy-access to adverse reactions would be good</w:t>
-      </w:r>
-      <w:r>
-        <w:t xml:space="preserve"> to have. Type into the phone. I</w:t>
+        <w:t>If I were in that situation a situation where I took a lot of medication, I would want e</w:t>
+      </w:r>
+      <w:r>
+        <w:t>asy-access to adverse reactions</w:t>
+      </w:r>
+      <w:r>
+        <w:t xml:space="preserve">. </w:t>
+      </w:r>
+      <w:r>
+        <w:t>I</w:t>
+      </w:r>
+      <w:r>
+        <w:t>t would be good to have for the docs office. But don’t want to have suggestion of what else to take, would want to talk to the doc</w:t>
+      </w:r>
+      <w:r>
+        <w:t>tor and have a p</w:t>
+      </w:r>
+      <w:r>
+        <w:t>erson to perso</w:t>
+      </w:r>
+      <w:r>
+        <w:t>n conversation</w:t>
+      </w:r>
+    </w:p>
+    <w:p>
+      <w:pPr>
+        <w:pStyle w:val="ListParagraph"/>
+        <w:numPr>
+          <w:ilvl w:val="0"/>
+          <w:numId w:val="1"/>
+        </w:numPr>
+      </w:pPr>
+      <w:r>
+        <w:t>Would want it on the phone.</w:t>
+      </w:r>
+    </w:p>
+    <w:p>
+      <w:pPr>
+        <w:pStyle w:val="ListParagraph"/>
+        <w:numPr>
+          <w:ilvl w:val="0"/>
+          <w:numId w:val="1"/>
+        </w:numPr>
+      </w:pPr>
+      <w:r>
+        <w:t>Important for active ingredients.</w:t>
       </w:r>
       <w:bookmarkStart w:id="0" w:name="_GoBack"/>
       <w:bookmarkEnd w:id="0"/>
-      <w:r>
-        <w:t>t would be good to have for the docs office. But don’t want to have suggestion of what else to take, would want to talk to the doc. Person to person convo.</w:t>
-      </w:r>
-    </w:p>
-    <w:p>
-      <w:pPr>
-        <w:pStyle w:val="ListParagraph"/>
-        <w:numPr>
-          <w:ilvl w:val="0"/>
-          <w:numId w:val="1"/>
-        </w:numPr>
-      </w:pPr>
-      <w:r>
-        <w:t>Would want it on the phone.</w:t>
-      </w:r>
-    </w:p>
-    <w:p>
-      <w:pPr>
-        <w:pStyle w:val="ListParagraph"/>
-        <w:numPr>
-          <w:ilvl w:val="0"/>
-          <w:numId w:val="1"/>
-        </w:numPr>
-      </w:pPr>
-      <w:r>
-        <w:t>Important for active ingredients.</w:t>
-      </w:r>
-    </w:p>
-    <w:p>
-      <w:pPr>
-        <w:tabs>
-          <w:tab w:val="left" w:pos="360"/>
-        </w:tabs>
-      </w:pPr>
     </w:p>
     <w:sectPr>
       <w:pgSz w:w="12240" w:h="15840"/>
-      <w:pgMar w:top="1440" w:right="1800" w:bottom="1440" w:left="1800" w:header="720" w:footer="720" w:gutter="0"/>
+      <w:pgMar w:top="1440" w:right="1440" w:bottom="1440" w:left="1440" w:header="720" w:footer="720" w:gutter="0"/>
       <w:cols w:space="720"/>
       <w:docGrid w:linePitch="360"/>
     </w:sectPr>
